--- a/5组-实验9-实验报告/个人作业/202000130138-宋璎航-实验9作业.docx
+++ b/5组-实验9-实验报告/个人作业/202000130138-宋璎航-实验9作业.docx
@@ -5,39 +5,39 @@
     <w:p>
       <w:pPr>
         <w:rPr>
-          <w:b/>
-          <w:bCs/>
-        </w:rPr>
-      </w:pPr>
-      <w:r>
-        <w:rPr>
-          <w:b/>
-          <w:bCs/>
-        </w:rPr>
-        <w:t>1.</w:t>
-      </w:r>
-    </w:p>
-    <w:p>
-      <w:pPr>
-        <w:rPr>
-          <w:b/>
-          <w:bCs/>
-        </w:rPr>
-      </w:pPr>
-      <w:r>
-        <w:rPr>
-          <w:rFonts w:hint="eastAsia"/>
-          <w:b/>
-          <w:bCs/>
-        </w:rPr>
-        <w:t>（</w:t>
-      </w:r>
-      <w:r>
-        <w:rPr>
-          <w:b/>
-          <w:bCs/>
-        </w:rPr>
-        <w:t>1）用CASE工具画出课本P120，图4-12 描述借书的Petri网</w:t>
+          <w:rFonts w:hint="eastAsia"/>
+          <w:b w:val="0"/>
+          <w:bCs w:val="0"/>
+          <w:lang w:val="en-US" w:eastAsia="zh-CN"/>
+        </w:rPr>
+      </w:pPr>
+      <w:r>
+        <w:rPr>
+          <w:rFonts w:hint="eastAsia"/>
+          <w:b w:val="0"/>
+          <w:bCs w:val="0"/>
+          <w:lang w:val="en-US" w:eastAsia="zh-CN"/>
+        </w:rPr>
+        <w:t>1.用CASE工具画出课本P120，图4-12 描述借书的Petri网</w:t>
+      </w:r>
+    </w:p>
+    <w:p>
+      <w:pPr>
+        <w:rPr>
+          <w:rFonts w:hint="eastAsia"/>
+          <w:b w:val="0"/>
+          <w:bCs w:val="0"/>
+          <w:lang w:val="en-US" w:eastAsia="zh-CN"/>
+        </w:rPr>
+      </w:pPr>
+      <w:r>
+        <w:rPr>
+          <w:rFonts w:hint="eastAsia"/>
+          <w:b w:val="0"/>
+          <w:bCs w:val="0"/>
+          <w:lang w:val="en-US" w:eastAsia="zh-CN"/>
+        </w:rPr>
+        <w:t>Borrow是可激活的变迁吗？如果触发Return变迁，令牌Mark将如何变化？</w:t>
       </w:r>
     </w:p>
     <w:p>
@@ -95,36 +95,6 @@
     </w:p>
     <w:p>
       <w:pPr>
-        <w:rPr>
-          <w:b/>
-          <w:bCs/>
-        </w:rPr>
-      </w:pPr>
-      <w:r>
-        <w:rPr>
-          <w:b/>
-          <w:bCs/>
-        </w:rPr>
-        <w:t>Borrow是可激活的</w:t>
-      </w:r>
-      <w:r>
-        <w:rPr>
-          <w:rFonts w:hint="eastAsia"/>
-          <w:b/>
-          <w:bCs/>
-        </w:rPr>
-        <w:t>变迁吗</w:t>
-      </w:r>
-      <w:r>
-        <w:rPr>
-          <w:b/>
-          <w:bCs/>
-        </w:rPr>
-        <w:t>？如果触发Return变迁，令牌Mark将如何变化？</w:t>
-      </w:r>
-    </w:p>
-    <w:p>
-      <w:pPr>
         <w:ind w:firstLine="420" w:firstLineChars="0"/>
         <w:rPr>
           <w:rFonts w:hint="default"/>
@@ -176,67 +146,24 @@
     <w:p>
       <w:pPr>
         <w:rPr>
-          <w:b/>
-          <w:bCs/>
-        </w:rPr>
-      </w:pPr>
-      <w:r>
-        <w:rPr>
-          <w:rFonts w:hint="eastAsia"/>
-          <w:b/>
-          <w:bCs/>
-        </w:rPr>
-        <w:t>（</w:t>
-      </w:r>
-      <w:r>
-        <w:rPr>
-          <w:b/>
-          <w:bCs/>
-        </w:rPr>
-        <w:t>2）结合P124图4-16</w:t>
-      </w:r>
-      <w:r>
-        <w:rPr>
-          <w:rFonts w:hint="eastAsia"/>
-          <w:b/>
-          <w:bCs/>
-        </w:rPr>
-        <w:t>判定表</w:t>
-      </w:r>
-      <w:r>
-        <w:rPr>
-          <w:b/>
-          <w:bCs/>
-        </w:rPr>
-        <w:t>，回答课本P153练习题5。</w:t>
-      </w:r>
-    </w:p>
-    <w:p>
-      <w:pPr>
-        <w:ind w:firstLine="420"/>
-        <w:rPr>
-          <w:b/>
-          <w:bCs/>
-        </w:rPr>
-      </w:pPr>
-      <w:r>
-        <w:rPr>
-          <w:rFonts w:hint="eastAsia"/>
-          <w:b/>
-          <w:lang w:val="en-US" w:eastAsia="zh-CN"/>
-        </w:rPr>
-        <w:t>①</w:t>
-      </w:r>
-      <w:r>
-        <w:rPr>
-          <w:b/>
-        </w:rPr>
-        <w:t>如何知道规格说明是否存在矛盾?</w:t>
-      </w:r>
-    </w:p>
-    <w:p>
-      <w:pPr>
-        <w:ind w:firstLine="420" w:firstLineChars="0"/>
+          <w:rFonts w:hint="eastAsia"/>
+          <w:b w:val="0"/>
+          <w:bCs w:val="0"/>
+          <w:lang w:val="en-US" w:eastAsia="zh-CN"/>
+        </w:rPr>
+      </w:pPr>
+      <w:r>
+        <w:rPr>
+          <w:rFonts w:hint="eastAsia"/>
+          <w:b w:val="0"/>
+          <w:bCs w:val="0"/>
+          <w:lang w:val="en-US" w:eastAsia="zh-CN"/>
+        </w:rPr>
+        <w:t>2.结合P124图4-16判定表，回答课本P153练习题5。</w:t>
+      </w:r>
+    </w:p>
+    <w:p>
+      <w:pPr>
         <w:rPr>
           <w:rFonts w:hint="eastAsia"/>
           <w:b w:val="0"/>
@@ -256,65 +183,64 @@
     </w:p>
     <w:p>
       <w:pPr>
-        <w:ind w:firstLine="420"/>
-        <w:rPr>
-          <w:rFonts w:hint="eastAsia"/>
-          <w:b w:val="0"/>
-          <w:bCs w:val="0"/>
-          <w:lang w:val="en-US" w:eastAsia="zh-CN"/>
-        </w:rPr>
-      </w:pPr>
-      <w:r>
-        <w:rPr>
-          <w:rFonts w:hint="eastAsia"/>
-          <w:b/>
-          <w:lang w:val="en-US" w:eastAsia="zh-CN"/>
-        </w:rPr>
-        <w:t>②</w:t>
-      </w:r>
-      <w:r>
-        <w:rPr>
-          <w:b/>
-        </w:rPr>
-        <w:t>判定</w:t>
-      </w:r>
-      <w:r>
-        <w:rPr>
-          <w:rFonts w:hint="eastAsia"/>
-          <w:b/>
-        </w:rPr>
-        <w:t>表的其他哪些特性提醒我们需求中的问题</w:t>
-      </w:r>
-      <w:r>
-        <w:rPr>
-          <w:b/>
-        </w:rPr>
-        <w:t>?</w:t>
-      </w:r>
-    </w:p>
-    <w:p>
-      <w:pPr>
-        <w:ind w:firstLine="420" w:firstLineChars="0"/>
-        <w:rPr>
-          <w:rFonts w:hint="eastAsia"/>
-          <w:b w:val="0"/>
-          <w:bCs w:val="0"/>
-          <w:lang w:val="en-US" w:eastAsia="zh-CN"/>
-        </w:rPr>
-      </w:pPr>
-      <w:r>
-        <w:rPr>
-          <w:rFonts w:hint="eastAsia"/>
-          <w:b w:val="0"/>
-          <w:bCs w:val="0"/>
-          <w:lang w:val="en-US" w:eastAsia="zh-CN"/>
-        </w:rPr>
-        <w:t>如果有一些条件的组合没有考虑到，即没有对应的操作，则规格说明是不完备的；</w:t>
-      </w:r>
-    </w:p>
-    <w:p>
-      <w:pPr>
-        <w:ind w:firstLine="420" w:firstLineChars="0"/>
+        <w:rPr>
+          <w:rFonts w:hint="eastAsia"/>
+          <w:b w:val="0"/>
+          <w:bCs w:val="0"/>
+          <w:lang w:val="en-US" w:eastAsia="zh-CN"/>
+        </w:rPr>
+      </w:pPr>
+      <w:r>
+        <w:rPr>
+          <w:rFonts w:hint="eastAsia"/>
+          <w:b w:val="0"/>
+          <w:bCs w:val="0"/>
+          <w:lang w:val="en-US" w:eastAsia="zh-CN"/>
+        </w:rPr>
+        <w:t>如果有一些未计算的组，他无法完全确定是否有任何定义。</w:t>
+      </w:r>
+    </w:p>
+    <w:p>
+      <w:pPr>
+        <w:rPr>
+          <w:rFonts w:hint="eastAsia"/>
+          <w:b w:val="0"/>
+          <w:bCs w:val="0"/>
+          <w:lang w:val="en-US" w:eastAsia="zh-CN"/>
+        </w:rPr>
+      </w:pPr>
+      <w:r>
+        <w:rPr>
+          <w:rFonts w:hint="eastAsia"/>
+          <w:b w:val="0"/>
+          <w:bCs w:val="0"/>
+          <w:lang w:val="en-US" w:eastAsia="zh-CN"/>
+        </w:rPr>
+        <w:t>也可以考虑依赖单个标准和流程，然后将它们组合在一列中以限制页面大小。</w:t>
+      </w:r>
+    </w:p>
+    <w:p>
+      <w:pPr>
+        <w:rPr>
+          <w:rFonts w:hint="eastAsia"/>
+          <w:b w:val="0"/>
+          <w:bCs w:val="0"/>
+          <w:lang w:val="en-US" w:eastAsia="zh-CN"/>
+        </w:rPr>
+      </w:pPr>
+    </w:p>
+    <w:p>
+      <w:pPr>
+        <w:rPr>
+          <w:rFonts w:hint="eastAsia"/>
+          <w:b w:val="0"/>
+          <w:bCs w:val="0"/>
+          <w:lang w:val="en-US" w:eastAsia="zh-CN"/>
+        </w:rPr>
+      </w:pPr>
+    </w:p>
+    <w:p>
+      <w:pPr>
         <w:rPr>
           <w:rFonts w:hint="default"/>
           <w:b w:val="0"/>
@@ -322,63 +248,24 @@
           <w:lang w:val="en-US" w:eastAsia="zh-CN"/>
         </w:rPr>
       </w:pPr>
-      <w:r>
-        <w:rPr>
-          <w:rFonts w:hint="eastAsia"/>
-          <w:b w:val="0"/>
-          <w:bCs w:val="0"/>
-          <w:lang w:val="en-US" w:eastAsia="zh-CN"/>
-        </w:rPr>
-        <w:t>可以考虑个别条件和个别动作之间的关联程度，进而组合成单个列，缩小判定表规模。</w:t>
-      </w:r>
-    </w:p>
-    <w:p>
-      <w:pPr>
-        <w:ind w:firstLine="420" w:firstLineChars="0"/>
-        <w:rPr>
-          <w:rFonts w:hint="default"/>
-          <w:b w:val="0"/>
-          <w:bCs w:val="0"/>
-          <w:lang w:val="en-US" w:eastAsia="zh-CN"/>
-        </w:rPr>
-      </w:pPr>
-    </w:p>
-    <w:p>
-      <w:pPr>
-        <w:rPr>
-          <w:b/>
-          <w:bCs/>
-        </w:rPr>
-      </w:pPr>
-      <w:r>
-        <w:rPr>
-          <w:rFonts w:hint="eastAsia"/>
-          <w:b/>
-          <w:bCs/>
-        </w:rPr>
-        <w:t>（</w:t>
-      </w:r>
-      <w:r>
-        <w:rPr>
-          <w:b/>
-          <w:bCs/>
-        </w:rPr>
-        <w:t>3）结合P125图4-17</w:t>
-      </w:r>
-      <w:r>
-        <w:rPr>
-          <w:rFonts w:hint="eastAsia"/>
-          <w:b/>
-          <w:bCs/>
-        </w:rPr>
-        <w:t>Parnas表</w:t>
-      </w:r>
-      <w:r>
-        <w:rPr>
-          <w:b/>
-          <w:bCs/>
-        </w:rPr>
-        <w:t>，回答课本P153练习题6。</w:t>
+    </w:p>
+    <w:p>
+      <w:pPr>
+        <w:rPr>
+          <w:rFonts w:hint="eastAsia"/>
+          <w:b w:val="0"/>
+          <w:bCs w:val="0"/>
+          <w:lang w:val="en-US" w:eastAsia="zh-CN"/>
+        </w:rPr>
+      </w:pPr>
+      <w:r>
+        <w:rPr>
+          <w:rFonts w:hint="eastAsia"/>
+          <w:b w:val="0"/>
+          <w:bCs w:val="0"/>
+          <w:lang w:val="en-US" w:eastAsia="zh-CN"/>
+        </w:rPr>
+        <w:t>3.结合P125图4-17Parnas表，回答课本P153练习题6。</w:t>
       </w:r>
     </w:p>
     <w:tbl>
@@ -1206,39 +1093,20 @@
     <w:p>
       <w:pPr>
         <w:rPr>
-          <w:b/>
-          <w:bCs/>
-        </w:rPr>
-      </w:pPr>
-      <w:r>
-        <w:rPr>
-          <w:rFonts w:hint="eastAsia"/>
-          <w:b/>
-          <w:bCs/>
-        </w:rPr>
-        <w:t>（</w:t>
-      </w:r>
-      <w:r>
-        <w:rPr>
-          <w:b/>
-          <w:bCs/>
-        </w:rPr>
-        <w:t>4）结合P125和习题7的自动取款机的取款</w:t>
-      </w:r>
-      <w:r>
-        <w:rPr>
-          <w:rFonts w:hint="eastAsia"/>
-          <w:b/>
-          <w:bCs/>
-        </w:rPr>
-        <w:t>状态机规格说明</w:t>
-      </w:r>
-      <w:r>
-        <w:rPr>
-          <w:b/>
-          <w:bCs/>
-        </w:rPr>
-        <w:t>（如下），完成习题9。</w:t>
+          <w:rFonts w:hint="eastAsia"/>
+          <w:b w:val="0"/>
+          <w:bCs w:val="0"/>
+          <w:lang w:val="en-US" w:eastAsia="zh-CN"/>
+        </w:rPr>
+      </w:pPr>
+      <w:r>
+        <w:rPr>
+          <w:rFonts w:hint="eastAsia"/>
+          <w:b w:val="0"/>
+          <w:bCs w:val="0"/>
+          <w:lang w:val="en-US" w:eastAsia="zh-CN"/>
+        </w:rPr>
+        <w:t>（4）结合P125和习题7的自动取款机的取款状态机规格说明（如下），完成习题9。</w:t>
       </w:r>
     </w:p>
     <w:p>
@@ -1292,16 +1160,16 @@
       <w:pPr>
         <w:rPr>
           <w:rFonts w:hint="eastAsia"/>
-          <w:b/>
-          <w:bCs/>
-          <w:lang w:val="en-US" w:eastAsia="zh-CN"/>
-        </w:rPr>
-      </w:pPr>
-      <w:r>
-        <w:rPr>
-          <w:rFonts w:hint="eastAsia"/>
-          <w:b/>
-          <w:bCs/>
+          <w:b w:val="0"/>
+          <w:bCs w:val="0"/>
+          <w:lang w:val="en-US" w:eastAsia="zh-CN"/>
+        </w:rPr>
+      </w:pPr>
+      <w:r>
+        <w:rPr>
+          <w:rFonts w:hint="eastAsia"/>
+          <w:b w:val="0"/>
+          <w:bCs w:val="0"/>
           <w:lang w:val="en-US" w:eastAsia="zh-CN"/>
         </w:rPr>
         <w:t>安全性性质：</w:t>
@@ -1323,7 +1191,72 @@
           <w:bCs w:val="0"/>
           <w:lang w:val="en-US" w:eastAsia="zh-CN"/>
         </w:rPr>
-        <w:t>①自动取款机取走的钱，永远不会比用户余额中的钱多</w:t>
+        <w:t>①自动取款机取走的钱，永远不会比用户要求取走的钱多</w:t>
+      </w:r>
+    </w:p>
+    <w:p>
+      <w:pPr>
+        <w:rPr>
+          <w:rFonts w:hint="eastAsia"/>
+          <w:b w:val="0"/>
+          <w:bCs w:val="0"/>
+          <w:lang w:val="en-US" w:eastAsia="zh-CN"/>
+        </w:rPr>
+      </w:pPr>
+      <w:r>
+        <w:rPr>
+          <w:rFonts w:hint="eastAsia"/>
+          <w:b w:val="0"/>
+          <w:bCs w:val="0"/>
+          <w:lang w:val="en-US" w:eastAsia="zh-CN"/>
+        </w:rPr>
+        <w:sym w:font="Wingdings 2" w:char="00A3"/>
+      </w:r>
+      <w:r>
+        <w:rPr>
+          <w:rFonts w:hint="eastAsia"/>
+          <w:b w:val="0"/>
+          <w:bCs w:val="0"/>
+          <w:lang w:val="en-US" w:eastAsia="zh-CN"/>
+        </w:rPr>
+        <w:t xml:space="preserve">（money =&gt;（money </w:t>
+      </w:r>
+      <w:r>
+        <w:rPr>
+          <w:rFonts w:hint="default" w:ascii="Arial" w:hAnsi="Arial" w:cs="Arial"/>
+          <w:b w:val="0"/>
+          <w:bCs w:val="0"/>
+          <w:lang w:val="en-US" w:eastAsia="zh-CN"/>
+        </w:rPr>
+        <w:t>≤</w:t>
+      </w:r>
+      <w:r>
+        <w:rPr>
+          <w:rFonts w:hint="eastAsia"/>
+          <w:b w:val="0"/>
+          <w:bCs w:val="0"/>
+          <w:lang w:val="en-US" w:eastAsia="zh-CN"/>
+        </w:rPr>
+        <w:t xml:space="preserve"> amount））</w:t>
+      </w:r>
+    </w:p>
+    <w:p>
+      <w:pPr>
+        <w:rPr>
+          <w:rFonts w:hint="eastAsia"/>
+          <w:b w:val="0"/>
+          <w:bCs w:val="0"/>
+          <w:lang w:val="en-US" w:eastAsia="zh-CN"/>
+        </w:rPr>
+      </w:pPr>
+      <w:r>
+        <w:rPr>
+          <w:rFonts w:hint="eastAsia"/>
+          <w:b w:val="0"/>
+          <w:bCs w:val="0"/>
+          <w:lang w:val="en-US" w:eastAsia="zh-CN"/>
+        </w:rPr>
+        <w:t>②自动取款机取走的钱，永远不会比用户余额中的钱多</w:t>
       </w:r>
     </w:p>
     <w:p>
@@ -1388,7 +1321,117 @@
           <w:bCs w:val="0"/>
           <w:lang w:val="en-US" w:eastAsia="zh-CN"/>
         </w:rPr>
-        <w:t>②自动取款机取走的钱，永远不会比用户要求取走的钱多</w:t>
+        <w:t>活动性性质：</w:t>
+      </w:r>
+    </w:p>
+    <w:p>
+      <w:pPr>
+        <w:rPr>
+          <w:rFonts w:hint="eastAsia"/>
+          <w:b w:val="0"/>
+          <w:bCs w:val="0"/>
+          <w:lang w:val="en-US" w:eastAsia="zh-CN"/>
+        </w:rPr>
+      </w:pPr>
+      <w:r>
+        <w:rPr>
+          <w:rFonts w:hint="eastAsia"/>
+          <w:b w:val="0"/>
+          <w:bCs w:val="0"/>
+          <w:lang w:val="en-US" w:eastAsia="zh-CN"/>
+        </w:rPr>
+        <w:t>①当已登录的用户确定要取钱，且他的账号中有足够的钱，且自动取款机有足够的钱，则自动取款机将给用户对应数目的钱</w:t>
+      </w:r>
+    </w:p>
+    <w:p>
+      <w:pPr>
+        <w:rPr>
+          <w:rFonts w:hint="eastAsia"/>
+          <w:b w:val="0"/>
+          <w:bCs w:val="0"/>
+          <w:lang w:val="en-US" w:eastAsia="zh-CN"/>
+        </w:rPr>
+      </w:pPr>
+      <w:r>
+        <w:rPr>
+          <w:rFonts w:hint="eastAsia"/>
+          <w:b w:val="0"/>
+          <w:bCs w:val="0"/>
+          <w:lang w:val="en-US" w:eastAsia="zh-CN"/>
+        </w:rPr>
+        <w:sym w:font="Wingdings 2" w:char="00A3"/>
+      </w:r>
+      <w:r>
+        <w:rPr>
+          <w:rFonts w:hint="eastAsia"/>
+          <w:b w:val="0"/>
+          <w:bCs w:val="0"/>
+          <w:lang w:val="en-US" w:eastAsia="zh-CN"/>
+        </w:rPr>
+        <w:t xml:space="preserve">（（process request ^ amount </w:t>
+      </w:r>
+      <w:r>
+        <w:rPr>
+          <w:rFonts w:hint="default" w:ascii="Arial" w:hAnsi="Arial" w:cs="Arial"/>
+          <w:b w:val="0"/>
+          <w:bCs w:val="0"/>
+          <w:lang w:val="en-US" w:eastAsia="zh-CN"/>
+        </w:rPr>
+        <w:t>≤</w:t>
+      </w:r>
+      <w:r>
+        <w:rPr>
+          <w:rFonts w:hint="eastAsia" w:ascii="Arial" w:hAnsi="Arial" w:cs="Arial"/>
+          <w:b w:val="0"/>
+          <w:bCs w:val="0"/>
+          <w:lang w:val="en-US" w:eastAsia="zh-CN"/>
+        </w:rPr>
+        <w:t xml:space="preserve"> </w:t>
+      </w:r>
+      <w:r>
+        <w:rPr>
+          <w:rFonts w:hint="eastAsia"/>
+          <w:b w:val="0"/>
+          <w:bCs w:val="0"/>
+          <w:lang w:val="en-US" w:eastAsia="zh-CN"/>
+        </w:rPr>
+        <w:t xml:space="preserve">balance ^ amount </w:t>
+      </w:r>
+      <w:r>
+        <w:rPr>
+          <w:rFonts w:hint="default" w:ascii="Arial" w:hAnsi="Arial" w:cs="Arial"/>
+          <w:b w:val="0"/>
+          <w:bCs w:val="0"/>
+          <w:lang w:val="en-US" w:eastAsia="zh-CN"/>
+        </w:rPr>
+        <w:t>≤</w:t>
+      </w:r>
+      <w:r>
+        <w:rPr>
+          <w:rFonts w:hint="eastAsia"/>
+          <w:b w:val="0"/>
+          <w:bCs w:val="0"/>
+          <w:lang w:val="en-US" w:eastAsia="zh-CN"/>
+        </w:rPr>
+        <w:t xml:space="preserve"> ABM funds）=&gt; </w:t>
+      </w:r>
+      <w:r>
+        <w:rPr>
+          <w:rFonts w:hint="eastAsia"/>
+          <w:b/>
+          <w:bCs/>
+          <w:lang w:val="en-US" w:eastAsia="zh-CN"/>
+        </w:rPr>
+        <w:t>O</w:t>
+      </w:r>
+      <w:r>
+        <w:rPr>
+          <w:rFonts w:hint="eastAsia"/>
+          <w:b w:val="0"/>
+          <w:bCs w:val="0"/>
+          <w:lang w:val="en-US" w:eastAsia="zh-CN"/>
+        </w:rPr>
+        <w:t>（money = amount））</w:t>
       </w:r>
     </w:p>
     <w:p>
@@ -1407,6 +1450,25 @@
           <w:bCs w:val="0"/>
           <w:lang w:val="en-US" w:eastAsia="zh-CN"/>
         </w:rPr>
+        <w:t>②当用户结束取钱，则自动取款机退还给用户卡</w:t>
+      </w:r>
+    </w:p>
+    <w:p>
+      <w:pPr>
+        <w:rPr>
+          <w:rFonts w:hint="default"/>
+          <w:b w:val="0"/>
+          <w:bCs w:val="0"/>
+          <w:lang w:val="en-US" w:eastAsia="zh-CN"/>
+        </w:rPr>
+      </w:pPr>
+      <w:r>
+        <w:rPr>
+          <w:rFonts w:hint="eastAsia"/>
+          <w:b w:val="0"/>
+          <w:bCs w:val="0"/>
+          <w:lang w:val="en-US" w:eastAsia="zh-CN"/>
+        </w:rPr>
         <w:sym w:font="Wingdings 2" w:char="00A3"/>
       </w:r>
       <w:r>
@@ -1416,220 +1478,6 @@
           <w:bCs w:val="0"/>
           <w:lang w:val="en-US" w:eastAsia="zh-CN"/>
         </w:rPr>
-        <w:t xml:space="preserve">（money =&gt;（money </w:t>
-      </w:r>
-      <w:r>
-        <w:rPr>
-          <w:rFonts w:hint="default" w:ascii="Arial" w:hAnsi="Arial" w:cs="Arial"/>
-          <w:b w:val="0"/>
-          <w:bCs w:val="0"/>
-          <w:lang w:val="en-US" w:eastAsia="zh-CN"/>
-        </w:rPr>
-        <w:t>≤</w:t>
-      </w:r>
-      <w:r>
-        <w:rPr>
-          <w:rFonts w:hint="eastAsia"/>
-          <w:b w:val="0"/>
-          <w:bCs w:val="0"/>
-          <w:lang w:val="en-US" w:eastAsia="zh-CN"/>
-        </w:rPr>
-        <w:t xml:space="preserve"> amount））</w:t>
-      </w:r>
-    </w:p>
-    <w:p>
-      <w:pPr>
-        <w:rPr>
-          <w:rFonts w:hint="default"/>
-          <w:b w:val="0"/>
-          <w:bCs w:val="0"/>
-          <w:lang w:val="en-US" w:eastAsia="zh-CN"/>
-        </w:rPr>
-      </w:pPr>
-    </w:p>
-    <w:p>
-      <w:pPr>
-        <w:rPr>
-          <w:rFonts w:hint="eastAsia"/>
-          <w:b/>
-          <w:bCs/>
-          <w:lang w:val="en-US" w:eastAsia="zh-CN"/>
-        </w:rPr>
-      </w:pPr>
-      <w:r>
-        <w:rPr>
-          <w:rFonts w:hint="eastAsia"/>
-          <w:b/>
-          <w:bCs/>
-          <w:lang w:val="en-US" w:eastAsia="zh-CN"/>
-        </w:rPr>
-        <w:t>活动性性质：</w:t>
-      </w:r>
-    </w:p>
-    <w:p>
-      <w:pPr>
-        <w:rPr>
-          <w:rFonts w:hint="eastAsia"/>
-          <w:b w:val="0"/>
-          <w:bCs w:val="0"/>
-          <w:lang w:val="en-US" w:eastAsia="zh-CN"/>
-        </w:rPr>
-      </w:pPr>
-      <w:r>
-        <w:rPr>
-          <w:rFonts w:hint="eastAsia"/>
-          <w:b w:val="0"/>
-          <w:bCs w:val="0"/>
-          <w:lang w:val="en-US" w:eastAsia="zh-CN"/>
-        </w:rPr>
-        <w:t>①当已登录的用户确定要取钱，且他的账号中有足够的钱，且自动取款机有足够的钱，则自动取款机将给用户对应数目的钱</w:t>
-      </w:r>
-    </w:p>
-    <w:p>
-      <w:pPr>
-        <w:rPr>
-          <w:rFonts w:hint="default"/>
-          <w:b w:val="0"/>
-          <w:bCs w:val="0"/>
-          <w:lang w:val="en-US" w:eastAsia="zh-CN"/>
-        </w:rPr>
-      </w:pPr>
-      <w:r>
-        <w:rPr>
-          <w:rFonts w:hint="eastAsia"/>
-          <w:b w:val="0"/>
-          <w:bCs w:val="0"/>
-          <w:lang w:val="en-US" w:eastAsia="zh-CN"/>
-        </w:rPr>
-        <w:sym w:font="Wingdings 2" w:char="00A3"/>
-      </w:r>
-      <w:r>
-        <w:rPr>
-          <w:rFonts w:hint="eastAsia"/>
-          <w:b w:val="0"/>
-          <w:bCs w:val="0"/>
-          <w:lang w:val="en-US" w:eastAsia="zh-CN"/>
-        </w:rPr>
-        <w:t xml:space="preserve">（（process request ^ amount </w:t>
-      </w:r>
-      <w:r>
-        <w:rPr>
-          <w:rFonts w:hint="default" w:ascii="Arial" w:hAnsi="Arial" w:cs="Arial"/>
-          <w:b w:val="0"/>
-          <w:bCs w:val="0"/>
-          <w:lang w:val="en-US" w:eastAsia="zh-CN"/>
-        </w:rPr>
-        <w:t>≤</w:t>
-      </w:r>
-      <w:r>
-        <w:rPr>
-          <w:rFonts w:hint="eastAsia" w:ascii="Arial" w:hAnsi="Arial" w:cs="Arial"/>
-          <w:b w:val="0"/>
-          <w:bCs w:val="0"/>
-          <w:lang w:val="en-US" w:eastAsia="zh-CN"/>
-        </w:rPr>
-        <w:t xml:space="preserve"> </w:t>
-      </w:r>
-      <w:r>
-        <w:rPr>
-          <w:rFonts w:hint="eastAsia"/>
-          <w:b w:val="0"/>
-          <w:bCs w:val="0"/>
-          <w:lang w:val="en-US" w:eastAsia="zh-CN"/>
-        </w:rPr>
-        <w:t xml:space="preserve">balance ^ amount </w:t>
-      </w:r>
-      <w:r>
-        <w:rPr>
-          <w:rFonts w:hint="default" w:ascii="Arial" w:hAnsi="Arial" w:cs="Arial"/>
-          <w:b w:val="0"/>
-          <w:bCs w:val="0"/>
-          <w:lang w:val="en-US" w:eastAsia="zh-CN"/>
-        </w:rPr>
-        <w:t>≤</w:t>
-      </w:r>
-      <w:r>
-        <w:rPr>
-          <w:rFonts w:hint="eastAsia"/>
-          <w:b w:val="0"/>
-          <w:bCs w:val="0"/>
-          <w:lang w:val="en-US" w:eastAsia="zh-CN"/>
-        </w:rPr>
-        <w:t xml:space="preserve"> ABM funds）=&gt; </w:t>
-      </w:r>
-      <w:r>
-        <w:rPr>
-          <w:rFonts w:hint="eastAsia"/>
-          <w:b/>
-          <w:bCs/>
-          <w:lang w:val="en-US" w:eastAsia="zh-CN"/>
-        </w:rPr>
-        <w:t>O</w:t>
-      </w:r>
-      <w:r>
-        <w:rPr>
-          <w:rFonts w:hint="eastAsia"/>
-          <w:b w:val="0"/>
-          <w:bCs w:val="0"/>
-          <w:lang w:val="en-US" w:eastAsia="zh-CN"/>
-        </w:rPr>
-        <w:t>（money = amount））</w:t>
-      </w:r>
-    </w:p>
-    <w:p>
-      <w:pPr>
-        <w:rPr>
-          <w:rFonts w:hint="eastAsia"/>
-          <w:b w:val="0"/>
-          <w:bCs w:val="0"/>
-          <w:lang w:val="en-US" w:eastAsia="zh-CN"/>
-        </w:rPr>
-      </w:pPr>
-    </w:p>
-    <w:p>
-      <w:pPr>
-        <w:rPr>
-          <w:rFonts w:hint="default"/>
-          <w:b w:val="0"/>
-          <w:bCs w:val="0"/>
-          <w:lang w:val="en-US" w:eastAsia="zh-CN"/>
-        </w:rPr>
-      </w:pPr>
-      <w:r>
-        <w:rPr>
-          <w:rFonts w:hint="eastAsia"/>
-          <w:b w:val="0"/>
-          <w:bCs w:val="0"/>
-          <w:lang w:val="en-US" w:eastAsia="zh-CN"/>
-        </w:rPr>
-        <w:t>②当用户结束取钱，则自动取款机退还给用户卡</w:t>
-      </w:r>
-    </w:p>
-    <w:p>
-      <w:pPr>
-        <w:rPr>
-          <w:rFonts w:hint="default"/>
-          <w:b w:val="0"/>
-          <w:bCs w:val="0"/>
-          <w:lang w:val="en-US" w:eastAsia="zh-CN"/>
-        </w:rPr>
-      </w:pPr>
-      <w:r>
-        <w:rPr>
-          <w:rFonts w:hint="eastAsia"/>
-          <w:b w:val="0"/>
-          <w:bCs w:val="0"/>
-          <w:lang w:val="en-US" w:eastAsia="zh-CN"/>
-        </w:rPr>
-        <w:sym w:font="Wingdings 2" w:char="00A3"/>
-      </w:r>
-      <w:r>
-        <w:rPr>
-          <w:rFonts w:hint="eastAsia"/>
-          <w:b w:val="0"/>
-          <w:bCs w:val="0"/>
-          <w:lang w:val="en-US" w:eastAsia="zh-CN"/>
-        </w:rPr>
         <w:t xml:space="preserve">（（session ^ cancel）=&gt; </w:t>
       </w:r>
       <w:r>
@@ -1662,69 +1510,20 @@
     <w:p>
       <w:pPr>
         <w:rPr>
-          <w:b/>
-          <w:bCs/>
-        </w:rPr>
-      </w:pPr>
-      <w:r>
-        <w:rPr>
-          <w:rFonts w:hint="eastAsia"/>
-          <w:b/>
-          <w:bCs/>
-        </w:rPr>
-        <w:t>（</w:t>
-      </w:r>
-      <w:r>
-        <w:rPr>
-          <w:b/>
-          <w:bCs/>
-        </w:rPr>
-        <w:t>5</w:t>
-      </w:r>
-      <w:r>
-        <w:rPr>
-          <w:rFonts w:hint="eastAsia"/>
-          <w:b/>
-          <w:bCs/>
-        </w:rPr>
-        <w:t>）Q:</w:t>
-      </w:r>
-      <w:r>
-        <w:rPr>
-          <w:b/>
-          <w:bCs/>
-        </w:rPr>
-        <w:t xml:space="preserve"> P127</w:t>
-      </w:r>
-      <w:r>
-        <w:rPr>
-          <w:rFonts w:hint="eastAsia"/>
-          <w:b/>
-          <w:bCs/>
-        </w:rPr>
-        <w:t>图4-</w:t>
-      </w:r>
-      <w:r>
-        <w:rPr>
-          <w:b/>
-          <w:bCs/>
-        </w:rPr>
-        <w:t>18</w:t>
-      </w:r>
-      <w:r>
-        <w:rPr>
-          <w:rFonts w:hint="eastAsia"/>
-          <w:b/>
-          <w:bCs/>
-        </w:rPr>
-        <w:t>图书馆类图中OCL语言写在UML的什么图元素里？</w:t>
-      </w:r>
-      <w:r>
-        <w:rPr>
-          <w:b/>
-          <w:bCs/>
-        </w:rPr>
-        <w:t xml:space="preserve">    </w:t>
+          <w:rFonts w:hint="eastAsia"/>
+          <w:b w:val="0"/>
+          <w:bCs w:val="0"/>
+          <w:lang w:val="en-US" w:eastAsia="zh-CN"/>
+        </w:rPr>
+      </w:pPr>
+      <w:r>
+        <w:rPr>
+          <w:rFonts w:hint="eastAsia"/>
+          <w:b w:val="0"/>
+          <w:bCs w:val="0"/>
+          <w:lang w:val="en-US" w:eastAsia="zh-CN"/>
+        </w:rPr>
+        <w:t xml:space="preserve">（5）Q: P127图4-18图书馆类图中OCL语言写在UML的什么图元素里？    </w:t>
       </w:r>
     </w:p>
     <w:p>
@@ -2016,16 +1815,44 @@
     <w:p>
       <w:pPr>
         <w:rPr>
-          <w:rFonts w:hint="eastAsia"/>
-          <w:b/>
-          <w:bCs/>
-        </w:rPr>
-      </w:pPr>
-      <w:r>
-        <w:rPr>
-          <w:rFonts w:hint="eastAsia"/>
-          <w:b/>
-          <w:bCs/>
+          <w:rFonts w:hint="default"/>
+          <w:b/>
+          <w:bCs/>
+          <w:lang w:val="en-US" w:eastAsia="zh-CN"/>
+        </w:rPr>
+      </w:pPr>
+    </w:p>
+    <w:p>
+      <w:pPr>
+        <w:rPr>
+          <w:rFonts w:hint="default"/>
+          <w:b/>
+          <w:bCs/>
+          <w:lang w:val="en-US" w:eastAsia="zh-CN"/>
+        </w:rPr>
+      </w:pPr>
+    </w:p>
+    <w:p>
+      <w:pPr>
+        <w:rPr>
+          <w:rFonts w:hint="default"/>
+          <w:b/>
+          <w:bCs/>
+          <w:lang w:val="en-US" w:eastAsia="zh-CN"/>
+        </w:rPr>
+      </w:pPr>
+      <w:bookmarkStart w:id="0" w:name="_GoBack"/>
+      <w:bookmarkEnd w:id="0"/>
+    </w:p>
+    <w:p>
+      <w:pPr>
+        <w:rPr>
+          <w:rFonts w:hint="eastAsia"/>
+        </w:rPr>
+      </w:pPr>
+      <w:r>
+        <w:rPr>
+          <w:rFonts w:hint="eastAsia"/>
         </w:rPr>
         <w:t>2.  分析课本第四章P146皮卡地里电视广告销售系统案例，用CASE工具画出图4-31。</w:t>
       </w:r>
@@ -2088,16 +1915,20 @@
     <w:p>
       <w:pPr>
         <w:rPr>
-          <w:rFonts w:hint="eastAsia"/>
-          <w:b/>
-          <w:bCs/>
-        </w:rPr>
-      </w:pPr>
-      <w:r>
-        <w:rPr>
-          <w:rFonts w:hint="eastAsia"/>
-          <w:b/>
-          <w:bCs/>
+          <w:rFonts w:hint="eastAsia" w:ascii="宋体" w:hAnsi="宋体" w:eastAsia="宋体" w:cstheme="minorBidi"/>
+          <w:kern w:val="2"/>
+          <w:sz w:val="21"/>
+          <w:szCs w:val="22"/>
+          <w:lang w:val="en-US" w:eastAsia="zh-CN" w:bidi="ar-SA"/>
+        </w:rPr>
+      </w:pPr>
+      <w:r>
+        <w:rPr>
+          <w:rFonts w:hint="eastAsia" w:ascii="宋体" w:hAnsi="宋体" w:eastAsia="宋体" w:cstheme="minorBidi"/>
+          <w:kern w:val="2"/>
+          <w:sz w:val="21"/>
+          <w:szCs w:val="22"/>
+          <w:lang w:val="en-US" w:eastAsia="zh-CN" w:bidi="ar-SA"/>
         </w:rPr>
         <w:t>参考教材4.9，针对教材4.13（p147）实时系统的案例，分析在需求阶段哪些工作本可以避免事故？</w:t>
       </w:r>
@@ -2106,47 +1937,65 @@
       <w:pPr>
         <w:pStyle w:val="5"/>
         <w:numPr>
+          <w:ilvl w:val="0"/>
           <w:numId w:val="0"/>
         </w:numPr>
         <w:ind w:leftChars="0"/>
         <w:rPr>
-          <w:rFonts w:hint="default" w:ascii="宋体" w:hAnsi="宋体" w:eastAsia="宋体"/>
-          <w:lang w:val="en-US" w:eastAsia="zh-CN"/>
-        </w:rPr>
-      </w:pPr>
-      <w:r>
-        <w:rPr>
-          <w:rFonts w:hint="eastAsia" w:ascii="宋体" w:hAnsi="宋体" w:eastAsia="宋体"/>
-          <w:b/>
-          <w:lang w:val="en-US" w:eastAsia="zh-CN"/>
+          <w:rFonts w:hint="default" w:ascii="宋体" w:hAnsi="宋体" w:eastAsia="宋体" w:cstheme="minorBidi"/>
+          <w:kern w:val="2"/>
+          <w:sz w:val="21"/>
+          <w:szCs w:val="22"/>
+          <w:lang w:val="en-US" w:eastAsia="zh-CN" w:bidi="ar-SA"/>
+        </w:rPr>
+      </w:pPr>
+      <w:r>
+        <w:rPr>
+          <w:rFonts w:hint="eastAsia" w:ascii="宋体" w:hAnsi="宋体" w:eastAsia="宋体" w:cstheme="minorBidi"/>
+          <w:kern w:val="2"/>
+          <w:sz w:val="21"/>
+          <w:szCs w:val="22"/>
+          <w:lang w:val="en-US" w:eastAsia="zh-CN" w:bidi="ar-SA"/>
         </w:rPr>
         <w:t>①</w:t>
       </w:r>
       <w:r>
         <w:rPr>
-          <w:rFonts w:ascii="宋体" w:hAnsi="宋体" w:eastAsia="宋体"/>
-          <w:b/>
+          <w:rFonts w:ascii="宋体" w:hAnsi="宋体" w:eastAsia="宋体" w:cstheme="minorBidi"/>
+          <w:kern w:val="2"/>
+          <w:sz w:val="21"/>
+          <w:szCs w:val="22"/>
+          <w:lang w:val="en-US" w:eastAsia="zh-CN" w:bidi="ar-SA"/>
         </w:rPr>
         <w:t>确认</w:t>
       </w:r>
       <w:r>
         <w:rPr>
-          <w:rFonts w:hint="eastAsia" w:ascii="宋体" w:hAnsi="宋体" w:eastAsia="宋体"/>
-          <w:b/>
-          <w:lang w:val="en-US" w:eastAsia="zh-CN"/>
-        </w:rPr>
-        <w:t>需求</w:t>
-      </w:r>
-      <w:r>
-        <w:rPr>
-          <w:rFonts w:ascii="宋体" w:hAnsi="宋体" w:eastAsia="宋体"/>
-        </w:rPr>
-        <w:t>：阿丽亚娜5型火箭中不再需要的SRI功能在阿丽亚娜4型火箭中仍在使用，如果正确地确认了</w:t>
-      </w:r>
-      <w:r>
-        <w:rPr>
-          <w:rFonts w:hint="eastAsia" w:ascii="宋体" w:hAnsi="宋体" w:eastAsia="宋体"/>
-          <w:lang w:val="en-US" w:eastAsia="zh-CN"/>
+          <w:rFonts w:hint="eastAsia" w:ascii="宋体" w:hAnsi="宋体" w:eastAsia="宋体" w:cstheme="minorBidi"/>
+          <w:kern w:val="2"/>
+          <w:sz w:val="21"/>
+          <w:szCs w:val="22"/>
+          <w:lang w:val="en-US" w:eastAsia="zh-CN" w:bidi="ar-SA"/>
+        </w:rPr>
+        <w:t>需求，</w:t>
+      </w:r>
+      <w:r>
+        <w:rPr>
+          <w:rFonts w:ascii="宋体" w:hAnsi="宋体" w:eastAsia="宋体" w:cstheme="minorBidi"/>
+          <w:kern w:val="2"/>
+          <w:sz w:val="21"/>
+          <w:szCs w:val="22"/>
+          <w:lang w:val="en-US" w:eastAsia="zh-CN" w:bidi="ar-SA"/>
+        </w:rPr>
+        <w:t>阿丽亚娜5型火箭中不再需要的SRI功能在阿丽亚娜4型火箭中仍在使用，如果正确地确认了</w:t>
+      </w:r>
+      <w:r>
+        <w:rPr>
+          <w:rFonts w:hint="eastAsia" w:ascii="宋体" w:hAnsi="宋体" w:eastAsia="宋体" w:cstheme="minorBidi"/>
+          <w:kern w:val="2"/>
+          <w:sz w:val="21"/>
+          <w:szCs w:val="22"/>
+          <w:lang w:val="en-US" w:eastAsia="zh-CN" w:bidi="ar-SA"/>
         </w:rPr>
         <w:t>该需求，则在起飞后，就可以发现该功能还在活动，就可能预防火箭的爆炸。</w:t>
       </w:r>
@@ -2155,6 +2004,7 @@
       <w:pPr>
         <w:pStyle w:val="5"/>
         <w:numPr>
+          <w:ilvl w:val="0"/>
           <w:numId w:val="0"/>
         </w:numPr>
         <w:ind w:leftChars="0"/>
@@ -2165,77 +2015,41 @@
       </w:pPr>
       <w:r>
         <w:rPr>
+          <w:rFonts w:hint="eastAsia" w:ascii="宋体" w:hAnsi="宋体" w:eastAsia="宋体" w:cstheme="minorBidi"/>
+          <w:kern w:val="2"/>
+          <w:sz w:val="21"/>
+          <w:szCs w:val="22"/>
+          <w:lang w:val="en-US" w:eastAsia="zh-CN" w:bidi="ar-SA"/>
+        </w:rPr>
+        <w:t>②</w:t>
+      </w:r>
+      <w:r>
+        <w:rPr>
+          <w:rFonts w:ascii="宋体" w:hAnsi="宋体" w:eastAsia="宋体" w:cstheme="minorBidi"/>
+          <w:kern w:val="2"/>
+          <w:sz w:val="21"/>
+          <w:szCs w:val="22"/>
+          <w:lang w:val="en-US" w:eastAsia="zh-CN" w:bidi="ar-SA"/>
+        </w:rPr>
+        <w:t>模拟需求</w:t>
+      </w:r>
+      <w:r>
+        <w:rPr>
+          <w:rFonts w:hint="eastAsia" w:ascii="宋体" w:hAnsi="宋体" w:eastAsia="宋体" w:cstheme="minorBidi"/>
+          <w:kern w:val="2"/>
+          <w:sz w:val="21"/>
+          <w:szCs w:val="22"/>
+          <w:lang w:val="en-US" w:eastAsia="zh-CN" w:bidi="ar-SA"/>
+        </w:rPr>
+        <w:t>，阿丽亚娜5</w:t>
+      </w:r>
+      <w:r>
+        <w:rPr>
           <w:rFonts w:hint="eastAsia" w:ascii="宋体" w:hAnsi="宋体" w:eastAsia="宋体"/>
-          <w:b/>
-          <w:lang w:val="en-US" w:eastAsia="zh-CN"/>
-        </w:rPr>
-        <w:t>②</w:t>
-      </w:r>
-      <w:r>
-        <w:rPr>
-          <w:rFonts w:ascii="宋体" w:hAnsi="宋体" w:eastAsia="宋体"/>
-          <w:b/>
-        </w:rPr>
-        <w:t>模拟需求</w:t>
-      </w:r>
-      <w:r>
-        <w:rPr>
-          <w:rFonts w:ascii="宋体" w:hAnsi="宋体" w:eastAsia="宋体"/>
-        </w:rPr>
-        <w:t>：</w:t>
-      </w:r>
-      <w:r>
-        <w:rPr>
-          <w:rFonts w:hint="eastAsia" w:ascii="宋体" w:hAnsi="宋体" w:eastAsia="宋体"/>
-          <w:lang w:val="en-US" w:eastAsia="zh-CN"/>
-        </w:rPr>
-        <w:t>阿丽亚娜5型火箭本可以改变为复用SRI代码的修改版本，在模拟后，将说明SRI在发射后仍继续运行，就可以避免火箭真正运行时发生故障。</w:t>
-      </w:r>
-    </w:p>
-    <w:p>
-      <w:pPr>
-        <w:pStyle w:val="5"/>
-        <w:numPr>
-          <w:numId w:val="0"/>
-        </w:numPr>
-        <w:ind w:leftChars="0"/>
-        <w:rPr>
-          <w:rFonts w:hint="default" w:ascii="宋体" w:hAnsi="宋体" w:eastAsia="宋体"/>
-          <w:lang w:val="en-US"/>
-        </w:rPr>
-      </w:pPr>
-      <w:r>
-        <w:rPr>
-          <w:rFonts w:hint="eastAsia" w:ascii="宋体" w:hAnsi="宋体" w:eastAsia="宋体"/>
-          <w:b/>
-          <w:lang w:val="en-US" w:eastAsia="zh-CN"/>
-        </w:rPr>
-        <w:t>③</w:t>
-      </w:r>
-      <w:r>
-        <w:rPr>
-          <w:rFonts w:ascii="宋体" w:hAnsi="宋体" w:eastAsia="宋体"/>
-          <w:b/>
-        </w:rPr>
-        <w:t>考虑</w:t>
-      </w:r>
-      <w:r>
-        <w:rPr>
-          <w:rFonts w:hint="eastAsia" w:ascii="宋体" w:hAnsi="宋体" w:eastAsia="宋体"/>
-          <w:b/>
-          <w:lang w:val="en-US" w:eastAsia="zh-CN"/>
-        </w:rPr>
-        <w:t>一下Ardis和他的同事们的为选择规格说明语言提出的标准列表：</w:t>
-      </w:r>
-      <w:r>
-        <w:rPr>
-          <w:rFonts w:hint="eastAsia" w:ascii="宋体" w:hAnsi="宋体" w:eastAsia="宋体"/>
-          <w:lang w:val="en-US" w:eastAsia="zh-CN"/>
-        </w:rPr>
-        <w:t>这个列表包括对阿丽亚娜5型火箭非常重要的两条——可测试性/模拟和运行时安全性。Ardis的研究中，他们小组检查了7中规格说明语言，只有SDL在这两方面被评为“强”</w:t>
-      </w:r>
-      <w:bookmarkStart w:id="0" w:name="_GoBack"/>
-      <w:bookmarkEnd w:id="0"/>
+          <w:lang w:val="en-US" w:eastAsia="zh-CN"/>
+        </w:rPr>
+        <w:t>型火箭本可以改变为复用SRI代码的修改版本，在模拟后，将说明SRI在发射后仍继续运行，就可以避免火箭真正运行时发生故障。</w:t>
+      </w:r>
     </w:p>
     <w:p>
       <w:pPr>
@@ -2416,7 +2230,7 @@
     <w:lsdException w:uiPriority="99" w:name="Table Web 2"/>
     <w:lsdException w:uiPriority="99" w:name="Table Web 3"/>
     <w:lsdException w:uiPriority="99" w:name="Balloon Text"/>
-    <w:lsdException w:unhideWhenUsed="0" w:uiPriority="39" w:semiHidden="0" w:name="Table Grid"/>
+    <w:lsdException w:qFormat="1" w:unhideWhenUsed="0" w:uiPriority="39" w:semiHidden="0" w:name="Table Grid"/>
     <w:lsdException w:uiPriority="99" w:name="Table Theme"/>
     <w:lsdException w:unhideWhenUsed="0" w:uiPriority="60" w:semiHidden="0" w:name="Light Shading"/>
     <w:lsdException w:unhideWhenUsed="0" w:uiPriority="61" w:semiHidden="0" w:name="Light List"/>
@@ -2559,6 +2373,7 @@
   <w:style w:type="table" w:styleId="3">
     <w:name w:val="Table Grid"/>
     <w:basedOn w:val="2"/>
+    <w:qFormat/>
     <w:uiPriority w:val="39"/>
     <w:pPr>
       <w:widowControl w:val="0"/>
